--- a/ЛИЦЕЙ.docx
+++ b/ЛИЦЕЙ.docx
@@ -1,10 +1,10 @@
 
 <file path=word/document.xml><?xml version="1.0" encoding="utf-8"?>
-<w:document xmlns:wpc="http://schemas.microsoft.com/office/word/2010/wordprocessingCanvas" xmlns:cx="http://schemas.microsoft.com/office/drawing/2014/chartex" xmlns:cx1="http://schemas.microsoft.com/office/drawing/2015/9/8/chartex" xmlns:cx2="http://schemas.microsoft.com/office/drawing/2015/10/21/chartex" xmlns:cx3="http://schemas.microsoft.com/office/drawing/2016/5/9/chartex" xmlns:cx4="http://schemas.microsoft.com/office/drawing/2016/5/10/chartex" xmlns:cx5="http://schemas.microsoft.com/office/drawing/2016/5/11/chartex" xmlns:cx6="http://schemas.microsoft.com/office/drawing/2016/5/12/chartex" xmlns:cx7="http://schemas.microsoft.com/office/drawing/2016/5/13/chartex" xmlns:cx8="http://schemas.microsoft.com/office/drawing/2016/5/14/chartex" xmlns:mc="http://schemas.openxmlformats.org/markup-compatibility/2006" xmlns:aink="http://schemas.microsoft.com/office/drawing/2016/ink" xmlns:am3d="http://schemas.microsoft.com/office/drawing/2017/model3d" xmlns:o="urn:schemas-microsoft-com:office:office" xmlns:oel="http://schemas.microsoft.com/office/2019/extlst" xmlns:r="http://schemas.openxmlformats.org/officeDocument/2006/relationships" xmlns:m="http://schemas.openxmlformats.org/officeDocument/2006/math" xmlns:v="urn:schemas-microsoft-com:vml" xmlns:wp14="http://schemas.microsoft.com/office/word/2010/wordprocessingDrawing" xmlns:wp="http://schemas.openxmlformats.org/drawingml/2006/wordprocessingDrawing" xmlns:w10="urn:schemas-microsoft-com:office:word" xmlns:w="http://schemas.openxmlformats.org/wordprocessingml/2006/main" xmlns:w14="http://schemas.microsoft.com/office/word/2010/wordml" xmlns:w15="http://schemas.microsoft.com/office/word/2012/wordml" xmlns:w16cex="http://schemas.microsoft.com/office/word/2018/wordml/cex" xmlns:w16cid="http://schemas.microsoft.com/office/word/2016/wordml/cid" xmlns:w16="http://schemas.microsoft.com/office/word/2018/wordml" xmlns:w16sdtdh="http://schemas.microsoft.com/office/word/2020/wordml/sdtdatahash" xmlns:w16se="http://schemas.microsoft.com/office/word/2015/wordml/symex" xmlns:wpg="http://schemas.microsoft.com/office/word/2010/wordprocessingGroup" xmlns:wpi="http://schemas.microsoft.com/office/word/2010/wordprocessingInk" xmlns:wne="http://schemas.microsoft.com/office/word/2006/wordml" xmlns:wps="http://schemas.microsoft.com/office/word/2010/wordprocessingShape" mc:Ignorable="w14 w15 w16se w16cid w16 w16cex w16sdtdh wp14">
+<w:document xmlns:wpc="http://schemas.microsoft.com/office/word/2010/wordprocessingCanvas" xmlns:cx="http://schemas.microsoft.com/office/drawing/2014/chartex" xmlns:mc="http://schemas.openxmlformats.org/markup-compatibility/2006" xmlns:o="urn:schemas-microsoft-com:office:office" xmlns:r="http://schemas.openxmlformats.org/officeDocument/2006/relationships" xmlns:m="http://schemas.openxmlformats.org/officeDocument/2006/math" xmlns:v="urn:schemas-microsoft-com:vml" xmlns:wp14="http://schemas.microsoft.com/office/word/2010/wordprocessingDrawing" xmlns:wp="http://schemas.openxmlformats.org/drawingml/2006/wordprocessingDrawing" xmlns:w10="urn:schemas-microsoft-com:office:word" xmlns:w="http://schemas.openxmlformats.org/wordprocessingml/2006/main" xmlns:w14="http://schemas.microsoft.com/office/word/2010/wordml" xmlns:w15="http://schemas.microsoft.com/office/word/2012/wordml" xmlns:w16se="http://schemas.microsoft.com/office/word/2015/wordml/symex" xmlns:wpg="http://schemas.microsoft.com/office/word/2010/wordprocessingGroup" xmlns:wpi="http://schemas.microsoft.com/office/word/2010/wordprocessingInk" xmlns:wne="http://schemas.microsoft.com/office/word/2006/wordml" xmlns:wps="http://schemas.microsoft.com/office/word/2010/wordprocessingShape" mc:Ignorable="w14 w15 w16se wp14">
   <w:body>
     <w:p>
       <w:pPr>
-        <w:ind w:left="-567"/>
+        <w:ind w:left="284"/>
         <w:jc w:val="center"/>
         <w:rPr>
           <w:rFonts w:ascii="Times New Roman" w:hAnsi="Times New Roman" w:cs="Times New Roman"/>
@@ -27,6 +27,7 @@
     </w:p>
     <w:p>
       <w:pPr>
+        <w:ind w:left="284"/>
         <w:rPr>
           <w:rFonts w:ascii="Times New Roman" w:hAnsi="Times New Roman" w:cs="Times New Roman"/>
           <w:b/>
@@ -46,7 +47,6 @@
         <w:t xml:space="preserve">Разработано </w:t>
       </w:r>
       <w:hyperlink r:id="rId6" w:history="1">
-        <w:proofErr w:type="spellStart"/>
         <w:r>
           <w:rPr>
             <w:rStyle w:val="ac"/>
@@ -56,19 +56,7 @@
             <w:sz w:val="36"/>
             <w:szCs w:val="36"/>
           </w:rPr>
-          <w:t>Тухтаевым</w:t>
-        </w:r>
-        <w:proofErr w:type="spellEnd"/>
-        <w:r>
-          <w:rPr>
-            <w:rStyle w:val="ac"/>
-            <w:rFonts w:ascii="Times New Roman" w:hAnsi="Times New Roman" w:cs="Times New Roman"/>
-            <w:b/>
-            <w:bCs/>
-            <w:sz w:val="36"/>
-            <w:szCs w:val="36"/>
-          </w:rPr>
-          <w:t xml:space="preserve"> Даниилом</w:t>
+          <w:t>Тухтаевым Даниилом</w:t>
         </w:r>
       </w:hyperlink>
       <w:r>
@@ -84,7 +72,7 @@
     </w:p>
     <w:p>
       <w:pPr>
-        <w:ind w:left="-567"/>
+        <w:ind w:left="284"/>
         <w:rPr>
           <w:rFonts w:ascii="Times New Roman" w:hAnsi="Times New Roman" w:cs="Times New Roman"/>
           <w:sz w:val="32"/>
@@ -144,7 +132,6 @@
         </w:rPr>
         <w:t xml:space="preserve">используемые библиотеки </w:t>
       </w:r>
-      <w:proofErr w:type="spellStart"/>
       <w:r>
         <w:rPr>
           <w:rFonts w:ascii="Consolas" w:hAnsi="Consolas" w:cs="Times New Roman"/>
@@ -154,7 +141,6 @@
         </w:rPr>
         <w:t>pyQt</w:t>
       </w:r>
-      <w:proofErr w:type="spellEnd"/>
       <w:r>
         <w:rPr>
           <w:rFonts w:ascii="Consolas" w:hAnsi="Consolas" w:cs="Times New Roman"/>
@@ -163,7 +149,6 @@
         </w:rPr>
         <w:t xml:space="preserve">6, </w:t>
       </w:r>
-      <w:proofErr w:type="spellStart"/>
       <w:r>
         <w:rPr>
           <w:rFonts w:ascii="Consolas" w:hAnsi="Consolas" w:cs="Times New Roman"/>
@@ -173,7 +158,6 @@
         </w:rPr>
         <w:t>sqlite</w:t>
       </w:r>
-      <w:proofErr w:type="spellEnd"/>
       <w:r>
         <w:rPr>
           <w:rFonts w:ascii="Consolas" w:hAnsi="Consolas" w:cs="Times New Roman"/>
@@ -194,7 +178,7 @@
     </w:p>
     <w:p>
       <w:pPr>
-        <w:ind w:left="-567"/>
+        <w:ind w:left="284"/>
         <w:rPr>
           <w:rFonts w:ascii="Times New Roman" w:hAnsi="Times New Roman" w:cs="Times New Roman"/>
           <w:sz w:val="32"/>
@@ -212,7 +196,7 @@
     </w:p>
     <w:p>
       <w:pPr>
-        <w:ind w:left="-567"/>
+        <w:ind w:left="284"/>
         <w:rPr>
           <w:rFonts w:ascii="Times New Roman" w:hAnsi="Times New Roman" w:cs="Times New Roman"/>
           <w:sz w:val="28"/>
@@ -243,12 +227,22 @@
           <w:sz w:val="36"/>
           <w:szCs w:val="36"/>
         </w:rPr>
-        <w:t>оптимизировать и улучшить пользовательский опыт с помощью специального приложения, упростить и систематизировать работу организаторов кружка.</w:t>
+        <w:t>оптимизировать и улучшить пользовательский опыт с помощью специального приложения</w:t>
+      </w:r>
+      <w:bookmarkStart w:id="0" w:name="_GoBack"/>
+      <w:bookmarkEnd w:id="0"/>
+      <w:r>
+        <w:rPr>
+          <w:rFonts w:ascii="Times New Roman" w:hAnsi="Times New Roman" w:cs="Times New Roman"/>
+          <w:sz w:val="36"/>
+          <w:szCs w:val="36"/>
+        </w:rPr>
+        <w:t>, упростить и систематизировать работу организаторов кружка.</w:t>
       </w:r>
     </w:p>
     <w:p>
       <w:pPr>
-        <w:ind w:left="-567"/>
+        <w:ind w:left="284"/>
         <w:outlineLvl w:val="0"/>
         <w:rPr>
           <w:rFonts w:ascii="Times New Roman" w:hAnsi="Times New Roman" w:cs="Times New Roman"/>
@@ -286,7 +280,7 @@
           <w:ilvl w:val="0"/>
           <w:numId w:val="3"/>
         </w:numPr>
-        <w:ind w:left="-567"/>
+        <w:ind w:left="284"/>
         <w:rPr>
           <w:rFonts w:ascii="Times New Roman" w:hAnsi="Times New Roman" w:cs="Times New Roman"/>
           <w:b/>
@@ -343,7 +337,7 @@
           <w:ilvl w:val="1"/>
           <w:numId w:val="3"/>
         </w:numPr>
-        <w:ind w:left="-567"/>
+        <w:ind w:left="284"/>
         <w:rPr>
           <w:rFonts w:ascii="Times New Roman" w:hAnsi="Times New Roman" w:cs="Times New Roman"/>
           <w:sz w:val="32"/>
@@ -366,7 +360,7 @@
           <w:ilvl w:val="1"/>
           <w:numId w:val="3"/>
         </w:numPr>
-        <w:ind w:left="-567"/>
+        <w:ind w:left="284"/>
         <w:rPr>
           <w:rFonts w:ascii="Times New Roman" w:hAnsi="Times New Roman" w:cs="Times New Roman"/>
           <w:sz w:val="32"/>
@@ -389,7 +383,7 @@
           <w:ilvl w:val="1"/>
           <w:numId w:val="3"/>
         </w:numPr>
-        <w:ind w:left="-567"/>
+        <w:ind w:left="284"/>
         <w:rPr>
           <w:rFonts w:ascii="Times New Roman" w:hAnsi="Times New Roman" w:cs="Times New Roman"/>
           <w:sz w:val="32"/>
@@ -412,7 +406,7 @@
           <w:ilvl w:val="1"/>
           <w:numId w:val="3"/>
         </w:numPr>
-        <w:ind w:left="-567"/>
+        <w:ind w:left="284"/>
         <w:rPr>
           <w:rFonts w:ascii="Times New Roman" w:hAnsi="Times New Roman" w:cs="Times New Roman"/>
           <w:sz w:val="32"/>
@@ -435,7 +429,7 @@
           <w:ilvl w:val="1"/>
           <w:numId w:val="3"/>
         </w:numPr>
-        <w:ind w:left="-567"/>
+        <w:ind w:left="284"/>
         <w:rPr>
           <w:rFonts w:ascii="Times New Roman" w:hAnsi="Times New Roman" w:cs="Times New Roman"/>
           <w:sz w:val="32"/>
@@ -458,7 +452,7 @@
           <w:ilvl w:val="1"/>
           <w:numId w:val="3"/>
         </w:numPr>
-        <w:ind w:left="-567"/>
+        <w:ind w:left="284"/>
         <w:rPr>
           <w:rFonts w:ascii="Times New Roman" w:hAnsi="Times New Roman" w:cs="Times New Roman"/>
           <w:sz w:val="32"/>
@@ -485,7 +479,7 @@
     <w:p>
       <w:pPr>
         <w:pStyle w:val="a7"/>
-        <w:ind w:left="-567"/>
+        <w:ind w:left="284"/>
         <w:rPr>
           <w:rFonts w:ascii="Times New Roman" w:hAnsi="Times New Roman" w:cs="Times New Roman"/>
           <w:sz w:val="32"/>
@@ -500,7 +494,7 @@
           <w:ilvl w:val="0"/>
           <w:numId w:val="1"/>
         </w:numPr>
-        <w:ind w:left="-567"/>
+        <w:ind w:left="284"/>
         <w:rPr>
           <w:rFonts w:ascii="Times New Roman" w:hAnsi="Times New Roman" w:cs="Times New Roman"/>
           <w:b/>
@@ -567,7 +561,7 @@
           <w:ilvl w:val="1"/>
           <w:numId w:val="1"/>
         </w:numPr>
-        <w:ind w:left="-567"/>
+        <w:ind w:left="284"/>
         <w:rPr>
           <w:rFonts w:ascii="Times New Roman" w:hAnsi="Times New Roman" w:cs="Times New Roman"/>
           <w:sz w:val="32"/>
@@ -590,7 +584,7 @@
           <w:ilvl w:val="1"/>
           <w:numId w:val="1"/>
         </w:numPr>
-        <w:ind w:left="-567"/>
+        <w:ind w:left="284"/>
         <w:rPr>
           <w:rFonts w:ascii="Times New Roman" w:hAnsi="Times New Roman" w:cs="Times New Roman"/>
           <w:sz w:val="32"/>
@@ -613,7 +607,7 @@
           <w:ilvl w:val="1"/>
           <w:numId w:val="1"/>
         </w:numPr>
-        <w:ind w:left="-567"/>
+        <w:ind w:left="284"/>
         <w:rPr>
           <w:rFonts w:ascii="Times New Roman" w:hAnsi="Times New Roman" w:cs="Times New Roman"/>
           <w:sz w:val="32"/>
@@ -644,7 +638,7 @@
           <w:ilvl w:val="1"/>
           <w:numId w:val="1"/>
         </w:numPr>
-        <w:ind w:left="-567"/>
+        <w:ind w:left="284"/>
         <w:rPr>
           <w:rFonts w:ascii="Times New Roman" w:hAnsi="Times New Roman" w:cs="Times New Roman"/>
           <w:sz w:val="32"/>
@@ -662,7 +656,7 @@
     </w:p>
     <w:p>
       <w:pPr>
-        <w:ind w:left="-567"/>
+        <w:ind w:left="284"/>
         <w:rPr>
           <w:rFonts w:ascii="Times New Roman" w:hAnsi="Times New Roman" w:cs="Times New Roman"/>
           <w:b/>
@@ -709,7 +703,7 @@
           <w:ilvl w:val="0"/>
           <w:numId w:val="8"/>
         </w:numPr>
-        <w:ind w:left="-567"/>
+        <w:ind w:left="284"/>
         <w:rPr>
           <w:rFonts w:ascii="Times New Roman" w:hAnsi="Times New Roman" w:cs="Times New Roman"/>
           <w:sz w:val="32"/>
@@ -740,7 +734,7 @@
           <w:ilvl w:val="0"/>
           <w:numId w:val="8"/>
         </w:numPr>
-        <w:ind w:left="-567"/>
+        <w:ind w:left="284"/>
         <w:rPr>
           <w:rFonts w:ascii="Times New Roman" w:hAnsi="Times New Roman" w:cs="Times New Roman"/>
           <w:sz w:val="32"/>
@@ -763,7 +757,7 @@
           <w:ilvl w:val="0"/>
           <w:numId w:val="8"/>
         </w:numPr>
-        <w:ind w:left="-567"/>
+        <w:ind w:left="284"/>
         <w:rPr>
           <w:rFonts w:ascii="Times New Roman" w:hAnsi="Times New Roman" w:cs="Times New Roman"/>
           <w:sz w:val="32"/>
@@ -786,7 +780,7 @@
           <w:ilvl w:val="0"/>
           <w:numId w:val="8"/>
         </w:numPr>
-        <w:ind w:left="-567"/>
+        <w:ind w:left="284"/>
         <w:rPr>
           <w:rFonts w:ascii="Times New Roman" w:hAnsi="Times New Roman" w:cs="Times New Roman"/>
           <w:sz w:val="32"/>
@@ -809,7 +803,7 @@
           <w:ilvl w:val="0"/>
           <w:numId w:val="8"/>
         </w:numPr>
-        <w:ind w:left="-567"/>
+        <w:ind w:left="284"/>
         <w:rPr>
           <w:rFonts w:ascii="Times New Roman" w:hAnsi="Times New Roman" w:cs="Times New Roman"/>
           <w:sz w:val="32"/>
@@ -847,7 +841,7 @@
 </file>
 
 <file path=word/numbering.xml><?xml version="1.0" encoding="utf-8"?>
-<w:numbering xmlns:wpc="http://schemas.microsoft.com/office/word/2010/wordprocessingCanvas" xmlns:cx="http://schemas.microsoft.com/office/drawing/2014/chartex" xmlns:cx1="http://schemas.microsoft.com/office/drawing/2015/9/8/chartex" xmlns:cx2="http://schemas.microsoft.com/office/drawing/2015/10/21/chartex" xmlns:cx3="http://schemas.microsoft.com/office/drawing/2016/5/9/chartex" xmlns:cx4="http://schemas.microsoft.com/office/drawing/2016/5/10/chartex" xmlns:cx5="http://schemas.microsoft.com/office/drawing/2016/5/11/chartex" xmlns:cx6="http://schemas.microsoft.com/office/drawing/2016/5/12/chartex" xmlns:cx7="http://schemas.microsoft.com/office/drawing/2016/5/13/chartex" xmlns:cx8="http://schemas.microsoft.com/office/drawing/2016/5/14/chartex" xmlns:mc="http://schemas.openxmlformats.org/markup-compatibility/2006" xmlns:aink="http://schemas.microsoft.com/office/drawing/2016/ink" xmlns:am3d="http://schemas.microsoft.com/office/drawing/2017/model3d" xmlns:o="urn:schemas-microsoft-com:office:office" xmlns:oel="http://schemas.microsoft.com/office/2019/extlst" xmlns:r="http://schemas.openxmlformats.org/officeDocument/2006/relationships" xmlns:m="http://schemas.openxmlformats.org/officeDocument/2006/math" xmlns:v="urn:schemas-microsoft-com:vml" xmlns:wp14="http://schemas.microsoft.com/office/word/2010/wordprocessingDrawing" xmlns:wp="http://schemas.openxmlformats.org/drawingml/2006/wordprocessingDrawing" xmlns:w10="urn:schemas-microsoft-com:office:word" xmlns:w="http://schemas.openxmlformats.org/wordprocessingml/2006/main" xmlns:w14="http://schemas.microsoft.com/office/word/2010/wordml" xmlns:w15="http://schemas.microsoft.com/office/word/2012/wordml" xmlns:w16cex="http://schemas.microsoft.com/office/word/2018/wordml/cex" xmlns:w16cid="http://schemas.microsoft.com/office/word/2016/wordml/cid" xmlns:w16="http://schemas.microsoft.com/office/word/2018/wordml" xmlns:w16sdtdh="http://schemas.microsoft.com/office/word/2020/wordml/sdtdatahash" xmlns:w16se="http://schemas.microsoft.com/office/word/2015/wordml/symex" xmlns:wpg="http://schemas.microsoft.com/office/word/2010/wordprocessingGroup" xmlns:wpi="http://schemas.microsoft.com/office/word/2010/wordprocessingInk" xmlns:wne="http://schemas.microsoft.com/office/word/2006/wordml" xmlns:wps="http://schemas.microsoft.com/office/word/2010/wordprocessingShape" mc:Ignorable="w14 w15 w16se w16cid w16 w16cex w16sdtdh wp14">
+<w:numbering xmlns:wpc="http://schemas.microsoft.com/office/word/2010/wordprocessingCanvas" xmlns:cx="http://schemas.microsoft.com/office/drawing/2014/chartex" xmlns:mc="http://schemas.openxmlformats.org/markup-compatibility/2006" xmlns:o="urn:schemas-microsoft-com:office:office" xmlns:r="http://schemas.openxmlformats.org/officeDocument/2006/relationships" xmlns:m="http://schemas.openxmlformats.org/officeDocument/2006/math" xmlns:v="urn:schemas-microsoft-com:vml" xmlns:wp14="http://schemas.microsoft.com/office/word/2010/wordprocessingDrawing" xmlns:wp="http://schemas.openxmlformats.org/drawingml/2006/wordprocessingDrawing" xmlns:w10="urn:schemas-microsoft-com:office:word" xmlns:w="http://schemas.openxmlformats.org/wordprocessingml/2006/main" xmlns:w14="http://schemas.microsoft.com/office/word/2010/wordml" xmlns:w15="http://schemas.microsoft.com/office/word/2012/wordml" xmlns:w16se="http://schemas.microsoft.com/office/word/2015/wordml/symex" xmlns:wpg="http://schemas.microsoft.com/office/word/2010/wordprocessingGroup" xmlns:wpi="http://schemas.microsoft.com/office/word/2010/wordprocessingInk" xmlns:wne="http://schemas.microsoft.com/office/word/2006/wordml" xmlns:wps="http://schemas.microsoft.com/office/word/2010/wordprocessingShape" mc:Ignorable="w14 w15 w16se wp14">
   <w:abstractNum w:abstractNumId="0" w15:restartNumberingAfterBreak="0">
     <w:nsid w:val="003F31D8"/>
     <w:multiLevelType w:val="hybridMultilevel"/>
@@ -1638,35 +1632,35 @@
       </w:rPr>
     </w:lvl>
   </w:abstractNum>
-  <w:num w:numId="1" w16cid:durableId="1320305598">
+  <w:num w:numId="1">
     <w:abstractNumId w:val="2"/>
   </w:num>
-  <w:num w:numId="2" w16cid:durableId="1369529600">
+  <w:num w:numId="2">
     <w:abstractNumId w:val="4"/>
   </w:num>
-  <w:num w:numId="3" w16cid:durableId="516621668">
+  <w:num w:numId="3">
     <w:abstractNumId w:val="6"/>
   </w:num>
-  <w:num w:numId="4" w16cid:durableId="1000499593">
+  <w:num w:numId="4">
     <w:abstractNumId w:val="7"/>
   </w:num>
-  <w:num w:numId="5" w16cid:durableId="73865644">
+  <w:num w:numId="5">
     <w:abstractNumId w:val="3"/>
   </w:num>
-  <w:num w:numId="6" w16cid:durableId="1471708885">
+  <w:num w:numId="6">
     <w:abstractNumId w:val="0"/>
   </w:num>
-  <w:num w:numId="7" w16cid:durableId="1343360827">
+  <w:num w:numId="7">
     <w:abstractNumId w:val="1"/>
   </w:num>
-  <w:num w:numId="8" w16cid:durableId="1719472955">
+  <w:num w:numId="8">
     <w:abstractNumId w:val="5"/>
   </w:num>
 </w:numbering>
 </file>
 
 <file path=word/styles.xml><?xml version="1.0" encoding="utf-8"?>
-<w:styles xmlns:mc="http://schemas.openxmlformats.org/markup-compatibility/2006" xmlns:r="http://schemas.openxmlformats.org/officeDocument/2006/relationships" xmlns:w="http://schemas.openxmlformats.org/wordprocessingml/2006/main" xmlns:w14="http://schemas.microsoft.com/office/word/2010/wordml" xmlns:w15="http://schemas.microsoft.com/office/word/2012/wordml" xmlns:w16cex="http://schemas.microsoft.com/office/word/2018/wordml/cex" xmlns:w16cid="http://schemas.microsoft.com/office/word/2016/wordml/cid" xmlns:w16="http://schemas.microsoft.com/office/word/2018/wordml" xmlns:w16sdtdh="http://schemas.microsoft.com/office/word/2020/wordml/sdtdatahash" xmlns:w16se="http://schemas.microsoft.com/office/word/2015/wordml/symex" mc:Ignorable="w14 w15 w16se w16cid w16 w16cex w16sdtdh">
+<w:styles xmlns:mc="http://schemas.openxmlformats.org/markup-compatibility/2006" xmlns:r="http://schemas.openxmlformats.org/officeDocument/2006/relationships" xmlns:w="http://schemas.openxmlformats.org/wordprocessingml/2006/main" xmlns:w14="http://schemas.microsoft.com/office/word/2010/wordml" xmlns:w15="http://schemas.microsoft.com/office/word/2012/wordml" xmlns:w16se="http://schemas.microsoft.com/office/word/2015/wordml/symex" mc:Ignorable="w14 w15 w16se">
   <w:docDefaults>
     <w:rPrDefault>
       <w:rPr>
@@ -1684,7 +1678,7 @@
       </w:pPr>
     </w:pPrDefault>
   </w:docDefaults>
-  <w:latentStyles w:defLockedState="0" w:defUIPriority="99" w:defSemiHidden="0" w:defUnhideWhenUsed="0" w:defQFormat="0" w:count="376">
+  <w:latentStyles w:defLockedState="0" w:defUIPriority="99" w:defSemiHidden="0" w:defUnhideWhenUsed="0" w:defQFormat="0" w:count="371">
     <w:lsdException w:name="Normal" w:uiPriority="0" w:qFormat="1"/>
     <w:lsdException w:name="heading 1" w:uiPriority="9" w:qFormat="1"/>
     <w:lsdException w:name="heading 2" w:semiHidden="1" w:uiPriority="9" w:unhideWhenUsed="1" w:qFormat="1"/>
@@ -2056,11 +2050,6 @@
     <w:lsdException w:name="List Table 5 Dark Accent 6" w:uiPriority="50"/>
     <w:lsdException w:name="List Table 6 Colorful Accent 6" w:uiPriority="51"/>
     <w:lsdException w:name="List Table 7 Colorful Accent 6" w:uiPriority="52"/>
-    <w:lsdException w:name="Mention" w:semiHidden="1" w:unhideWhenUsed="1"/>
-    <w:lsdException w:name="Smart Hyperlink" w:semiHidden="1" w:unhideWhenUsed="1"/>
-    <w:lsdException w:name="Hashtag" w:semiHidden="1" w:unhideWhenUsed="1"/>
-    <w:lsdException w:name="Unresolved Mention" w:semiHidden="1" w:unhideWhenUsed="1"/>
-    <w:lsdException w:name="Smart Link" w:semiHidden="1" w:unhideWhenUsed="1"/>
   </w:latentStyles>
   <w:style w:type="paragraph" w:default="1" w:styleId="a">
     <w:name w:val="Normal"/>
@@ -2593,7 +2582,7 @@
       <w:u w:val="single"/>
     </w:rPr>
   </w:style>
-  <w:style w:type="character" w:styleId="ad">
+  <w:style w:type="character" w:customStyle="1" w:styleId="UnresolvedMention">
     <w:name w:val="Unresolved Mention"/>
     <w:basedOn w:val="a0"/>
     <w:uiPriority w:val="99"/>
@@ -2605,7 +2594,7 @@
       <w:shd w:val="clear" w:color="auto" w:fill="E1DFDD"/>
     </w:rPr>
   </w:style>
-  <w:style w:type="character" w:styleId="ae">
+  <w:style w:type="character" w:styleId="ad">
     <w:name w:val="FollowedHyperlink"/>
     <w:basedOn w:val="a0"/>
     <w:uiPriority w:val="99"/>
@@ -2920,7 +2909,7 @@
 </file>
 
 <file path=customXml/itemProps1.xml><?xml version="1.0" encoding="utf-8"?>
-<ds:datastoreItem xmlns:ds="http://schemas.openxmlformats.org/officeDocument/2006/customXml" ds:itemID="{04AF1D09-4014-4D73-A151-B3ECBD7AD1C3}">
+<ds:datastoreItem xmlns:ds="http://schemas.openxmlformats.org/officeDocument/2006/customXml" ds:itemID="{2B3968A3-627B-4B8A-9CFD-BDD9A47ECA0E}">
   <ds:schemaRefs>
     <ds:schemaRef ds:uri="http://schemas.openxmlformats.org/officeDocument/2006/bibliography"/>
   </ds:schemaRefs>
